--- a/Doc/AN8 - R5560 horizontal interconnection.docx
+++ b/Doc/AN8 - R5560 horizontal interconnection.docx
@@ -2462,7 +2462,7 @@
                               <w:szCs w:val="20"/>
                               <w:lang w:val="en-US"/>
                             </w:rPr>
-                            <w:t>9</w:t>
+                            <w:t>8</w:t>
                           </w:r>
                         </w:p>
                       </w:txbxContent>
@@ -2560,8 +2560,24 @@
                         <w:szCs w:val="20"/>
                         <w:lang w:val="en-US"/>
                       </w:rPr>
-                      <w:t>Application note</w:t>
+                      <w:t xml:space="preserve">Application </w:t>
                     </w:r>
+                    <w:proofErr w:type="gramStart"/>
+                    <w:r>
+                      <w:rPr>
+                        <w:rFonts w:ascii="Raleway Light" w:hAnsi="Raleway Light"/>
+                        <w:b/>
+                        <w:bCs/>
+                        <w:i/>
+                        <w:iCs/>
+                        <w:color w:val="FFFFFF" w:themeColor="background1"/>
+                        <w:sz w:val="20"/>
+                        <w:szCs w:val="20"/>
+                        <w:lang w:val="en-US"/>
+                      </w:rPr>
+                      <w:t>note</w:t>
+                    </w:r>
+                    <w:proofErr w:type="gramEnd"/>
                     <w:r>
                       <w:rPr>
                         <w:rFonts w:ascii="Raleway Light" w:hAnsi="Raleway Light"/>
@@ -2588,7 +2604,7 @@
                         <w:szCs w:val="20"/>
                         <w:lang w:val="en-US"/>
                       </w:rPr>
-                      <w:t>9</w:t>
+                      <w:t>8</w:t>
                     </w:r>
                   </w:p>
                 </w:txbxContent>
